--- a/planning enzo/Reflectieverslag Daniel Wezeman.docx
+++ b/planning enzo/Reflectieverslag Daniel Wezeman.docx
@@ -316,7 +316,7 @@
           <w:b/>
           <w:sz w:val="24"/>
         </w:rPr>
-        <w:t>Wat vond ik van het project:</w:t>
+        <w:t>Wat vond ik van het project?</w:t>
       </w:r>
     </w:p>
     <w:p>
@@ -343,39 +343,120 @@
         </w:rPr>
         <w:t>Het was leuk om dit project te doen.</w:t>
       </w:r>
-    </w:p>
-    <w:p>
-      <w:pPr>
-        <w:pStyle w:val="NoSpacing"/>
-        <w:rPr>
-          <w:rFonts w:ascii="Segoe UI" w:hAnsi="Segoe UI" w:cs="Segoe UI"/>
-          <w:sz w:val="24"/>
-        </w:rPr>
-      </w:pPr>
-    </w:p>
-    <w:p>
-      <w:pPr>
-        <w:pStyle w:val="NoSpacing"/>
-        <w:rPr>
-          <w:rFonts w:ascii="Segoe UI" w:hAnsi="Segoe UI" w:cs="Segoe UI"/>
-          <w:b/>
-          <w:sz w:val="24"/>
-        </w:rPr>
-      </w:pPr>
-      <w:r>
-        <w:rPr>
-          <w:rFonts w:ascii="Segoe UI" w:hAnsi="Segoe UI" w:cs="Segoe UI"/>
-          <w:b/>
-          <w:sz w:val="24"/>
-        </w:rPr>
-        <w:t>Wat ging goed:</w:t>
-      </w:r>
-    </w:p>
-    <w:p>
-      <w:pPr>
-        <w:pStyle w:val="NoSpacing"/>
-        <w:rPr>
-          <w:rFonts w:ascii="Segoe UI" w:hAnsi="Segoe UI" w:cs="Segoe UI"/>
+      <w:r>
+        <w:rPr>
+          <w:rFonts w:ascii="Segoe UI" w:hAnsi="Segoe UI" w:cs="Segoe UI"/>
+          <w:sz w:val="24"/>
+        </w:rPr>
+        <w:t xml:space="preserve"> Ik vond het leerzaam om het gebied van teamwork en planning.</w:t>
+      </w:r>
+    </w:p>
+    <w:p>
+      <w:pPr>
+        <w:pStyle w:val="NoSpacing"/>
+        <w:rPr>
+          <w:rFonts w:ascii="Segoe UI" w:hAnsi="Segoe UI" w:cs="Segoe UI"/>
+          <w:sz w:val="24"/>
+        </w:rPr>
+      </w:pPr>
+    </w:p>
+    <w:p>
+      <w:pPr>
+        <w:pStyle w:val="NoSpacing"/>
+        <w:rPr>
+          <w:rFonts w:ascii="Segoe UI" w:hAnsi="Segoe UI" w:cs="Segoe UI"/>
+          <w:sz w:val="24"/>
+        </w:rPr>
+      </w:pPr>
+    </w:p>
+    <w:p>
+      <w:pPr>
+        <w:pStyle w:val="NoSpacing"/>
+        <w:rPr>
+          <w:rFonts w:ascii="Segoe UI" w:hAnsi="Segoe UI" w:cs="Segoe UI"/>
+          <w:b/>
+          <w:sz w:val="24"/>
+        </w:rPr>
+      </w:pPr>
+      <w:r>
+        <w:rPr>
+          <w:rFonts w:ascii="Segoe UI" w:hAnsi="Segoe UI" w:cs="Segoe UI"/>
+          <w:b/>
+          <w:sz w:val="24"/>
+        </w:rPr>
+        <w:t>Snapte ik alle onderdelen van de opdracht?</w:t>
+      </w:r>
+    </w:p>
+    <w:p>
+      <w:pPr>
+        <w:pStyle w:val="NoSpacing"/>
+        <w:rPr>
+          <w:rFonts w:ascii="Segoe UI" w:hAnsi="Segoe UI" w:cs="Segoe UI"/>
+          <w:b/>
+          <w:sz w:val="24"/>
+        </w:rPr>
+      </w:pPr>
+    </w:p>
+    <w:p>
+      <w:pPr>
+        <w:pStyle w:val="NoSpacing"/>
+        <w:rPr>
+          <w:rFonts w:ascii="Segoe UI" w:hAnsi="Segoe UI" w:cs="Segoe UI"/>
+          <w:sz w:val="24"/>
+        </w:rPr>
+      </w:pPr>
+      <w:r>
+        <w:rPr>
+          <w:rFonts w:ascii="Segoe UI" w:hAnsi="Segoe UI" w:cs="Segoe UI"/>
+          <w:sz w:val="24"/>
+        </w:rPr>
+        <w:t>Ja, de opdracht was duidelijk. Ook de uitleg was prima.</w:t>
+      </w:r>
+    </w:p>
+    <w:p>
+      <w:pPr>
+        <w:pStyle w:val="NoSpacing"/>
+        <w:rPr>
+          <w:rFonts w:ascii="Segoe UI" w:hAnsi="Segoe UI" w:cs="Segoe UI"/>
+          <w:b/>
+          <w:sz w:val="24"/>
+        </w:rPr>
+      </w:pPr>
+    </w:p>
+    <w:p>
+      <w:pPr>
+        <w:pStyle w:val="NoSpacing"/>
+        <w:rPr>
+          <w:rFonts w:ascii="Segoe UI" w:hAnsi="Segoe UI" w:cs="Segoe UI"/>
+          <w:b/>
+          <w:sz w:val="24"/>
+        </w:rPr>
+      </w:pPr>
+    </w:p>
+    <w:p>
+      <w:pPr>
+        <w:pStyle w:val="NoSpacing"/>
+        <w:rPr>
+          <w:rFonts w:ascii="Segoe UI" w:hAnsi="Segoe UI" w:cs="Segoe UI"/>
+          <w:b/>
+          <w:sz w:val="24"/>
+        </w:rPr>
+      </w:pPr>
+      <w:r>
+        <w:rPr>
+          <w:rFonts w:ascii="Segoe UI" w:hAnsi="Segoe UI" w:cs="Segoe UI"/>
+          <w:b/>
+          <w:sz w:val="24"/>
+        </w:rPr>
+        <w:t>Wat ging goed?</w:t>
+      </w:r>
+    </w:p>
+    <w:p>
+      <w:pPr>
+        <w:pStyle w:val="NoSpacing"/>
+        <w:rPr>
+          <w:rFonts w:ascii="Segoe UI" w:hAnsi="Segoe UI" w:cs="Segoe UI"/>
+          <w:b/>
           <w:sz w:val="24"/>
         </w:rPr>
       </w:pPr>
@@ -395,137 +476,403 @@
           <w:sz w:val="24"/>
         </w:rPr>
         <w:t>De samenwerking ging goed.</w:t>
+      </w:r>
+      <w:r>
+        <w:rPr>
+          <w:rFonts w:ascii="Segoe UI" w:hAnsi="Segoe UI" w:cs="Segoe UI"/>
+          <w:sz w:val="24"/>
+        </w:rPr>
+        <w:t xml:space="preserve"> Er werd goed werk geleverd door de groep.</w:t>
+      </w:r>
+    </w:p>
+    <w:p>
+      <w:pPr>
+        <w:pStyle w:val="NoSpacing"/>
+        <w:rPr>
+          <w:rFonts w:ascii="Segoe UI" w:hAnsi="Segoe UI" w:cs="Segoe UI"/>
+          <w:b/>
+          <w:sz w:val="24"/>
+        </w:rPr>
+      </w:pPr>
+    </w:p>
+    <w:p>
+      <w:pPr>
+        <w:pStyle w:val="NoSpacing"/>
+        <w:rPr>
+          <w:rFonts w:ascii="Segoe UI" w:hAnsi="Segoe UI" w:cs="Segoe UI"/>
+          <w:b/>
+          <w:sz w:val="24"/>
+        </w:rPr>
+      </w:pPr>
+    </w:p>
+    <w:p>
+      <w:pPr>
+        <w:pStyle w:val="NoSpacing"/>
+        <w:rPr>
+          <w:rFonts w:ascii="Segoe UI" w:hAnsi="Segoe UI" w:cs="Segoe UI"/>
+          <w:b/>
+          <w:sz w:val="24"/>
+        </w:rPr>
+      </w:pPr>
+      <w:r>
+        <w:rPr>
+          <w:rFonts w:ascii="Segoe UI" w:hAnsi="Segoe UI" w:cs="Segoe UI"/>
+          <w:b/>
+          <w:sz w:val="24"/>
+        </w:rPr>
+        <w:t>Hoe was mijn inbreng binnen het project?</w:t>
+      </w:r>
+    </w:p>
+    <w:p>
+      <w:pPr>
+        <w:pStyle w:val="NoSpacing"/>
+        <w:rPr>
+          <w:rFonts w:ascii="Segoe UI" w:hAnsi="Segoe UI" w:cs="Segoe UI"/>
+          <w:sz w:val="24"/>
+        </w:rPr>
+      </w:pPr>
+    </w:p>
+    <w:p>
+      <w:pPr>
+        <w:pStyle w:val="NoSpacing"/>
+        <w:rPr>
+          <w:rFonts w:ascii="Segoe UI" w:hAnsi="Segoe UI" w:cs="Segoe UI"/>
+          <w:sz w:val="24"/>
+        </w:rPr>
+      </w:pPr>
+      <w:r>
+        <w:rPr>
+          <w:rFonts w:ascii="Segoe UI" w:hAnsi="Segoe UI" w:cs="Segoe UI"/>
+          <w:sz w:val="24"/>
+        </w:rPr>
+        <w:t xml:space="preserve">Mijn taken waren de opmaak, navigatiebalk en </w:t>
+      </w:r>
+      <w:proofErr w:type="spellStart"/>
+      <w:r>
+        <w:rPr>
+          <w:rFonts w:ascii="Segoe UI" w:hAnsi="Segoe UI" w:cs="Segoe UI"/>
+          <w:sz w:val="24"/>
+        </w:rPr>
+        <w:t>footer</w:t>
+      </w:r>
+      <w:proofErr w:type="spellEnd"/>
+      <w:r>
+        <w:rPr>
+          <w:rFonts w:ascii="Segoe UI" w:hAnsi="Segoe UI" w:cs="Segoe UI"/>
+          <w:sz w:val="24"/>
+        </w:rPr>
+        <w:t xml:space="preserve">. Ik heb mijn taken gedaan; ik ben vooral veel bezig geweest met de opmaak en heb deze steeds bijgewerkt zodra er een </w:t>
+      </w:r>
+      <w:proofErr w:type="gramStart"/>
+      <w:r>
+        <w:rPr>
+          <w:rFonts w:ascii="Segoe UI" w:hAnsi="Segoe UI" w:cs="Segoe UI"/>
+          <w:sz w:val="24"/>
+        </w:rPr>
+        <w:t>update</w:t>
+      </w:r>
+      <w:proofErr w:type="gramEnd"/>
+      <w:r>
+        <w:rPr>
+          <w:rFonts w:ascii="Segoe UI" w:hAnsi="Segoe UI" w:cs="Segoe UI"/>
+          <w:sz w:val="24"/>
+        </w:rPr>
+        <w:t xml:space="preserve"> was in de inhoud van de pagina’s. Bovendien heb ik een taak van </w:t>
+      </w:r>
+      <w:proofErr w:type="spellStart"/>
+      <w:r>
+        <w:rPr>
+          <w:rFonts w:ascii="Segoe UI" w:hAnsi="Segoe UI" w:cs="Segoe UI"/>
+          <w:sz w:val="24"/>
+        </w:rPr>
+        <w:t>Nino</w:t>
+      </w:r>
+      <w:proofErr w:type="spellEnd"/>
+      <w:r>
+        <w:rPr>
+          <w:rFonts w:ascii="Segoe UI" w:hAnsi="Segoe UI" w:cs="Segoe UI"/>
+          <w:sz w:val="24"/>
+        </w:rPr>
+        <w:t xml:space="preserve"> moeten overnemen en heb ik derhalve de receptenpagina gemaakt. Ook de DNCB-pagina is door mij gemaakt. Ik heb de best</w:t>
+      </w:r>
+      <w:r>
+        <w:rPr>
+          <w:rFonts w:ascii="Segoe UI" w:hAnsi="Segoe UI" w:cs="Segoe UI"/>
+          <w:sz w:val="24"/>
+        </w:rPr>
+        <w:t xml:space="preserve">anden bijgehouden via </w:t>
+      </w:r>
+      <w:proofErr w:type="spellStart"/>
+      <w:r>
+        <w:rPr>
+          <w:rFonts w:ascii="Segoe UI" w:hAnsi="Segoe UI" w:cs="Segoe UI"/>
+          <w:sz w:val="24"/>
+        </w:rPr>
+        <w:t>GitHub</w:t>
+      </w:r>
+      <w:proofErr w:type="spellEnd"/>
+      <w:r>
+        <w:rPr>
+          <w:rFonts w:ascii="Segoe UI" w:hAnsi="Segoe UI" w:cs="Segoe UI"/>
+          <w:sz w:val="24"/>
+        </w:rPr>
+        <w:t xml:space="preserve"> en mijn best gedaan om de groep te begeleiden, ondersteunen en helpen met het schijven van ieders code.</w:t>
+      </w:r>
+    </w:p>
+    <w:p>
+      <w:pPr>
+        <w:pStyle w:val="NoSpacing"/>
+        <w:rPr>
+          <w:rFonts w:ascii="Segoe UI" w:hAnsi="Segoe UI" w:cs="Segoe UI"/>
+          <w:b/>
+          <w:sz w:val="24"/>
+        </w:rPr>
+      </w:pPr>
+    </w:p>
+    <w:p>
+      <w:pPr>
+        <w:pStyle w:val="NoSpacing"/>
+        <w:rPr>
+          <w:rFonts w:ascii="Segoe UI" w:hAnsi="Segoe UI" w:cs="Segoe UI"/>
+          <w:b/>
+          <w:sz w:val="24"/>
+        </w:rPr>
+      </w:pPr>
+    </w:p>
+    <w:p>
+      <w:pPr>
+        <w:pStyle w:val="NoSpacing"/>
+        <w:rPr>
+          <w:rFonts w:ascii="Segoe UI" w:hAnsi="Segoe UI" w:cs="Segoe UI"/>
+          <w:b/>
+          <w:sz w:val="24"/>
+        </w:rPr>
+      </w:pPr>
+      <w:r>
+        <w:rPr>
+          <w:rFonts w:ascii="Segoe UI" w:hAnsi="Segoe UI" w:cs="Segoe UI"/>
+          <w:b/>
+          <w:sz w:val="24"/>
+        </w:rPr>
+        <w:t>Wat ging minder goed?</w:t>
+      </w:r>
+    </w:p>
+    <w:p>
+      <w:pPr>
+        <w:pStyle w:val="NoSpacing"/>
+        <w:rPr>
+          <w:rFonts w:ascii="Segoe UI" w:hAnsi="Segoe UI" w:cs="Segoe UI"/>
+          <w:b/>
+          <w:sz w:val="24"/>
+        </w:rPr>
+      </w:pPr>
+    </w:p>
+    <w:p>
+      <w:pPr>
+        <w:pStyle w:val="NoSpacing"/>
+        <w:rPr>
+          <w:rFonts w:ascii="Segoe UI" w:hAnsi="Segoe UI" w:cs="Segoe UI"/>
+          <w:b/>
+          <w:sz w:val="24"/>
+        </w:rPr>
+      </w:pPr>
+      <w:r>
+        <w:rPr>
+          <w:rFonts w:ascii="Segoe UI" w:hAnsi="Segoe UI" w:cs="Segoe UI"/>
+          <w:sz w:val="24"/>
+        </w:rPr>
+        <w:t xml:space="preserve">Helaas lukte het </w:t>
+      </w:r>
+      <w:proofErr w:type="spellStart"/>
+      <w:r>
+        <w:rPr>
+          <w:rFonts w:ascii="Segoe UI" w:hAnsi="Segoe UI" w:cs="Segoe UI"/>
+          <w:sz w:val="24"/>
+        </w:rPr>
+        <w:t>Nino</w:t>
+      </w:r>
+      <w:proofErr w:type="spellEnd"/>
+      <w:r>
+        <w:rPr>
+          <w:rFonts w:ascii="Segoe UI" w:hAnsi="Segoe UI" w:cs="Segoe UI"/>
+          <w:sz w:val="24"/>
+        </w:rPr>
+        <w:t xml:space="preserve"> niet om de deadlines te halen die er voor hem gesteld werden en moesten we hem daarom uit de groep zetten.</w:t>
+      </w:r>
+    </w:p>
+    <w:p>
+      <w:pPr>
+        <w:pStyle w:val="NoSpacing"/>
+        <w:rPr>
+          <w:rFonts w:ascii="Segoe UI" w:hAnsi="Segoe UI" w:cs="Segoe UI"/>
+          <w:b/>
+          <w:sz w:val="24"/>
+        </w:rPr>
+      </w:pPr>
+    </w:p>
+    <w:p>
+      <w:pPr>
+        <w:pStyle w:val="NoSpacing"/>
+        <w:rPr>
+          <w:rFonts w:ascii="Segoe UI" w:hAnsi="Segoe UI" w:cs="Segoe UI"/>
+          <w:b/>
+          <w:sz w:val="24"/>
+        </w:rPr>
+      </w:pPr>
+    </w:p>
+    <w:p>
+      <w:pPr>
+        <w:rPr>
+          <w:rFonts w:ascii="Segoe UI" w:hAnsi="Segoe UI" w:cs="Segoe UI"/>
+          <w:b/>
+          <w:sz w:val="24"/>
+          <w:lang w:val="nl-NL"/>
+        </w:rPr>
+      </w:pPr>
+      <w:r>
+        <w:rPr>
+          <w:rFonts w:ascii="Segoe UI" w:hAnsi="Segoe UI" w:cs="Segoe UI"/>
+          <w:b/>
+          <w:sz w:val="24"/>
+        </w:rPr>
+        <w:br w:type="page"/>
+      </w:r>
+    </w:p>
+    <w:p>
+      <w:pPr>
+        <w:pStyle w:val="NoSpacing"/>
+        <w:rPr>
+          <w:rFonts w:ascii="Segoe UI" w:hAnsi="Segoe UI" w:cs="Segoe UI"/>
+          <w:b/>
+          <w:sz w:val="24"/>
+        </w:rPr>
+      </w:pPr>
+      <w:r>
+        <w:rPr>
+          <w:rFonts w:ascii="Segoe UI" w:hAnsi="Segoe UI" w:cs="Segoe UI"/>
+          <w:b/>
+          <w:sz w:val="24"/>
+        </w:rPr>
+        <w:lastRenderedPageBreak/>
+        <w:t>Hoe ka</w:t>
+      </w:r>
+      <w:r>
+        <w:rPr>
+          <w:rFonts w:ascii="Segoe UI" w:hAnsi="Segoe UI" w:cs="Segoe UI"/>
+          <w:b/>
+          <w:sz w:val="24"/>
+        </w:rPr>
+        <w:t xml:space="preserve">n ik dat in </w:t>
+      </w:r>
+      <w:r>
+        <w:rPr>
+          <w:rFonts w:ascii="Segoe UI" w:hAnsi="Segoe UI" w:cs="Segoe UI"/>
+          <w:b/>
+          <w:sz w:val="24"/>
+        </w:rPr>
+        <w:t xml:space="preserve">de </w:t>
       </w:r>
       <w:bookmarkStart w:id="0" w:name="_GoBack"/>
       <w:bookmarkEnd w:id="0"/>
-    </w:p>
-    <w:p>
-      <w:pPr>
-        <w:pStyle w:val="NoSpacing"/>
-        <w:rPr>
-          <w:rFonts w:ascii="Segoe UI" w:hAnsi="Segoe UI" w:cs="Segoe UI"/>
-          <w:sz w:val="24"/>
-        </w:rPr>
-      </w:pPr>
-    </w:p>
-    <w:p>
-      <w:pPr>
-        <w:pStyle w:val="NoSpacing"/>
-        <w:rPr>
-          <w:rFonts w:ascii="Segoe UI" w:hAnsi="Segoe UI" w:cs="Segoe UI"/>
-          <w:b/>
-          <w:sz w:val="24"/>
-        </w:rPr>
-      </w:pPr>
-      <w:r>
-        <w:rPr>
-          <w:rFonts w:ascii="Segoe UI" w:hAnsi="Segoe UI" w:cs="Segoe UI"/>
-          <w:b/>
-          <w:sz w:val="24"/>
-        </w:rPr>
-        <w:t xml:space="preserve">Wat ging minder goed: </w:t>
-      </w:r>
-    </w:p>
-    <w:p>
-      <w:pPr>
-        <w:pStyle w:val="NoSpacing"/>
-        <w:rPr>
-          <w:rFonts w:ascii="Segoe UI" w:hAnsi="Segoe UI" w:cs="Segoe UI"/>
-          <w:sz w:val="24"/>
-        </w:rPr>
-      </w:pPr>
-    </w:p>
-    <w:p>
-      <w:pPr>
-        <w:pStyle w:val="NoSpacing"/>
-        <w:rPr>
-          <w:rFonts w:ascii="Segoe UI" w:hAnsi="Segoe UI" w:cs="Segoe UI"/>
-          <w:sz w:val="24"/>
-        </w:rPr>
-      </w:pPr>
-      <w:r>
-        <w:rPr>
-          <w:rFonts w:ascii="Segoe UI" w:hAnsi="Segoe UI" w:cs="Segoe UI"/>
-          <w:sz w:val="24"/>
-        </w:rPr>
-        <w:t xml:space="preserve">Helaas lukte het </w:t>
-      </w:r>
-      <w:proofErr w:type="spellStart"/>
-      <w:r>
-        <w:rPr>
-          <w:rFonts w:ascii="Segoe UI" w:hAnsi="Segoe UI" w:cs="Segoe UI"/>
-          <w:sz w:val="24"/>
-        </w:rPr>
-        <w:t>Nino</w:t>
-      </w:r>
-      <w:proofErr w:type="spellEnd"/>
-      <w:r>
-        <w:rPr>
-          <w:rFonts w:ascii="Segoe UI" w:hAnsi="Segoe UI" w:cs="Segoe UI"/>
-          <w:sz w:val="24"/>
-        </w:rPr>
-        <w:t xml:space="preserve"> niet om de deadlines te halen die er voor hem gesteld werden en moesten we hem daarom uit de groep zetten.</w:t>
-      </w:r>
-    </w:p>
-    <w:p>
-      <w:pPr>
-        <w:pStyle w:val="NoSpacing"/>
-        <w:rPr>
-          <w:rFonts w:ascii="Segoe UI" w:hAnsi="Segoe UI" w:cs="Segoe UI"/>
-          <w:sz w:val="24"/>
-        </w:rPr>
-      </w:pPr>
-    </w:p>
-    <w:p>
-      <w:pPr>
-        <w:pStyle w:val="NoSpacing"/>
-        <w:rPr>
-          <w:rFonts w:ascii="Segoe UI" w:hAnsi="Segoe UI" w:cs="Segoe UI"/>
-          <w:b/>
-          <w:sz w:val="24"/>
-        </w:rPr>
-      </w:pPr>
-      <w:r>
-        <w:rPr>
-          <w:rFonts w:ascii="Segoe UI" w:hAnsi="Segoe UI" w:cs="Segoe UI"/>
-          <w:b/>
-          <w:sz w:val="24"/>
-        </w:rPr>
-        <w:t xml:space="preserve">Zou ik volgende keer weer met dit groepje willen werken: </w:t>
-      </w:r>
-    </w:p>
-    <w:p>
-      <w:pPr>
-        <w:pStyle w:val="NoSpacing"/>
-        <w:rPr>
-          <w:rFonts w:ascii="Segoe UI" w:hAnsi="Segoe UI" w:cs="Segoe UI"/>
-          <w:sz w:val="24"/>
-        </w:rPr>
-      </w:pPr>
-    </w:p>
-    <w:p>
-      <w:pPr>
-        <w:pStyle w:val="NoSpacing"/>
-        <w:rPr>
-          <w:rFonts w:ascii="Segoe UI" w:hAnsi="Segoe UI" w:cs="Segoe UI"/>
-          <w:sz w:val="24"/>
-        </w:rPr>
-      </w:pPr>
-    </w:p>
-    <w:p>
-      <w:pPr>
-        <w:pStyle w:val="NoSpacing"/>
-        <w:rPr>
-          <w:rFonts w:ascii="Segoe UI" w:hAnsi="Segoe UI" w:cs="Segoe UI"/>
-          <w:sz w:val="24"/>
-        </w:rPr>
-      </w:pPr>
-    </w:p>
-    <w:p>
-      <w:pPr>
-        <w:pStyle w:val="NoSpacing"/>
-        <w:rPr>
-          <w:rFonts w:ascii="Segoe UI" w:hAnsi="Segoe UI" w:cs="Segoe UI"/>
+      <w:r>
+        <w:rPr>
+          <w:rFonts w:ascii="Segoe UI" w:hAnsi="Segoe UI" w:cs="Segoe UI"/>
+          <w:b/>
+          <w:sz w:val="24"/>
+        </w:rPr>
+        <w:t>toekomst verbeteren</w:t>
+      </w:r>
+      <w:r>
+        <w:rPr>
+          <w:rFonts w:ascii="Segoe UI" w:hAnsi="Segoe UI" w:cs="Segoe UI"/>
+          <w:b/>
+          <w:sz w:val="24"/>
+        </w:rPr>
+        <w:t>?</w:t>
+      </w:r>
+    </w:p>
+    <w:p>
+      <w:pPr>
+        <w:pStyle w:val="NoSpacing"/>
+        <w:rPr>
+          <w:rFonts w:ascii="Segoe UI" w:hAnsi="Segoe UI" w:cs="Segoe UI"/>
+          <w:b/>
+          <w:sz w:val="24"/>
+        </w:rPr>
+      </w:pPr>
+    </w:p>
+    <w:p>
+      <w:pPr>
+        <w:pStyle w:val="NoSpacing"/>
+        <w:rPr>
+          <w:rFonts w:ascii="Segoe UI" w:hAnsi="Segoe UI" w:cs="Segoe UI"/>
+          <w:b/>
+          <w:sz w:val="24"/>
+        </w:rPr>
+      </w:pPr>
+    </w:p>
+    <w:p>
+      <w:pPr>
+        <w:pStyle w:val="NoSpacing"/>
+        <w:rPr>
+          <w:rFonts w:ascii="Segoe UI" w:hAnsi="Segoe UI" w:cs="Segoe UI"/>
+          <w:b/>
+          <w:sz w:val="24"/>
+        </w:rPr>
+      </w:pPr>
+    </w:p>
+    <w:p>
+      <w:pPr>
+        <w:pStyle w:val="NoSpacing"/>
+        <w:rPr>
+          <w:rFonts w:ascii="Segoe UI" w:hAnsi="Segoe UI" w:cs="Segoe UI"/>
+          <w:b/>
+          <w:sz w:val="24"/>
+        </w:rPr>
+      </w:pPr>
+    </w:p>
+    <w:p>
+      <w:pPr>
+        <w:pStyle w:val="NoSpacing"/>
+        <w:rPr>
+          <w:rFonts w:ascii="Segoe UI" w:hAnsi="Segoe UI" w:cs="Segoe UI"/>
+          <w:b/>
+          <w:sz w:val="24"/>
+        </w:rPr>
+      </w:pPr>
+      <w:r>
+        <w:rPr>
+          <w:rFonts w:ascii="Segoe UI" w:hAnsi="Segoe UI" w:cs="Segoe UI"/>
+          <w:b/>
+          <w:sz w:val="24"/>
+        </w:rPr>
+        <w:t>Zou ik volgende keer weer</w:t>
+      </w:r>
+      <w:r>
+        <w:rPr>
+          <w:rFonts w:ascii="Segoe UI" w:hAnsi="Segoe UI" w:cs="Segoe UI"/>
+          <w:b/>
+          <w:sz w:val="24"/>
+        </w:rPr>
+        <w:t xml:space="preserve"> met dit groepje willen werken?</w:t>
+      </w:r>
+    </w:p>
+    <w:p>
+      <w:pPr>
+        <w:pStyle w:val="NoSpacing"/>
+        <w:rPr>
+          <w:rFonts w:ascii="Segoe UI" w:hAnsi="Segoe UI" w:cs="Segoe UI"/>
+          <w:b/>
+          <w:sz w:val="24"/>
+        </w:rPr>
+      </w:pPr>
+    </w:p>
+    <w:p>
+      <w:pPr>
+        <w:pStyle w:val="NoSpacing"/>
+        <w:rPr>
+          <w:rFonts w:ascii="Segoe UI" w:hAnsi="Segoe UI" w:cs="Segoe UI"/>
+          <w:b/>
           <w:sz w:val="24"/>
         </w:rPr>
       </w:pPr>
@@ -538,6 +885,135 @@
     </w:sectPr>
   </w:body>
 </w:document>
+</file>
+
+<file path=word/numbering.xml><?xml version="1.0" encoding="utf-8"?>
+<w:numbering xmlns:wpc="http://schemas.microsoft.com/office/word/2010/wordprocessingCanvas" xmlns:mc="http://schemas.openxmlformats.org/markup-compatibility/2006" xmlns:o="urn:schemas-microsoft-com:office:office" xmlns:r="http://schemas.openxmlformats.org/officeDocument/2006/relationships" xmlns:m="http://schemas.openxmlformats.org/officeDocument/2006/math" xmlns:v="urn:schemas-microsoft-com:vml" xmlns:wp14="http://schemas.microsoft.com/office/word/2010/wordprocessingDrawing" xmlns:wp="http://schemas.openxmlformats.org/drawingml/2006/wordprocessingDrawing" xmlns:w10="urn:schemas-microsoft-com:office:word" xmlns:w="http://schemas.openxmlformats.org/wordprocessingml/2006/main" xmlns:w14="http://schemas.microsoft.com/office/word/2010/wordml" xmlns:w15="http://schemas.microsoft.com/office/word/2012/wordml" xmlns:wpg="http://schemas.microsoft.com/office/word/2010/wordprocessingGroup" xmlns:wpi="http://schemas.microsoft.com/office/word/2010/wordprocessingInk" xmlns:wne="http://schemas.microsoft.com/office/word/2006/wordml" xmlns:wps="http://schemas.microsoft.com/office/word/2010/wordprocessingShape" mc:Ignorable="w14 w15 wp14">
+  <w:abstractNum w:abstractNumId="0" w15:restartNumberingAfterBreak="0">
+    <w:nsid w:val="12E17AD6"/>
+    <w:multiLevelType w:val="multilevel"/>
+    <w:tmpl w:val="D398E8CE"/>
+    <w:lvl w:ilvl="0">
+      <w:start w:val="1"/>
+      <w:numFmt w:val="decimal"/>
+      <w:lvlText w:val="%1."/>
+      <w:lvlJc w:val="left"/>
+      <w:pPr>
+        <w:ind w:left="720" w:hanging="360"/>
+      </w:pPr>
+      <w:rPr>
+        <w:rFonts w:hint="default"/>
+      </w:rPr>
+    </w:lvl>
+    <w:lvl w:ilvl="1">
+      <w:start w:val="1"/>
+      <w:numFmt w:val="decimal"/>
+      <w:isLgl/>
+      <w:lvlText w:val="%1.%2"/>
+      <w:lvlJc w:val="left"/>
+      <w:pPr>
+        <w:ind w:left="1080" w:hanging="720"/>
+      </w:pPr>
+      <w:rPr>
+        <w:rFonts w:hint="default"/>
+      </w:rPr>
+    </w:lvl>
+    <w:lvl w:ilvl="2">
+      <w:start w:val="1"/>
+      <w:numFmt w:val="decimal"/>
+      <w:isLgl/>
+      <w:lvlText w:val="%1.%2.%3"/>
+      <w:lvlJc w:val="left"/>
+      <w:pPr>
+        <w:ind w:left="1080" w:hanging="720"/>
+      </w:pPr>
+      <w:rPr>
+        <w:rFonts w:hint="default"/>
+      </w:rPr>
+    </w:lvl>
+    <w:lvl w:ilvl="3">
+      <w:start w:val="1"/>
+      <w:numFmt w:val="decimal"/>
+      <w:isLgl/>
+      <w:lvlText w:val="%1.%2.%3.%4"/>
+      <w:lvlJc w:val="left"/>
+      <w:pPr>
+        <w:ind w:left="1440" w:hanging="1080"/>
+      </w:pPr>
+      <w:rPr>
+        <w:rFonts w:hint="default"/>
+      </w:rPr>
+    </w:lvl>
+    <w:lvl w:ilvl="4">
+      <w:start w:val="1"/>
+      <w:numFmt w:val="decimal"/>
+      <w:isLgl/>
+      <w:lvlText w:val="%1.%2.%3.%4.%5"/>
+      <w:lvlJc w:val="left"/>
+      <w:pPr>
+        <w:ind w:left="1800" w:hanging="1440"/>
+      </w:pPr>
+      <w:rPr>
+        <w:rFonts w:hint="default"/>
+      </w:rPr>
+    </w:lvl>
+    <w:lvl w:ilvl="5">
+      <w:start w:val="1"/>
+      <w:numFmt w:val="decimal"/>
+      <w:isLgl/>
+      <w:lvlText w:val="%1.%2.%3.%4.%5.%6"/>
+      <w:lvlJc w:val="left"/>
+      <w:pPr>
+        <w:ind w:left="1800" w:hanging="1440"/>
+      </w:pPr>
+      <w:rPr>
+        <w:rFonts w:hint="default"/>
+      </w:rPr>
+    </w:lvl>
+    <w:lvl w:ilvl="6">
+      <w:start w:val="1"/>
+      <w:numFmt w:val="decimal"/>
+      <w:isLgl/>
+      <w:lvlText w:val="%1.%2.%3.%4.%5.%6.%7"/>
+      <w:lvlJc w:val="left"/>
+      <w:pPr>
+        <w:ind w:left="2160" w:hanging="1800"/>
+      </w:pPr>
+      <w:rPr>
+        <w:rFonts w:hint="default"/>
+      </w:rPr>
+    </w:lvl>
+    <w:lvl w:ilvl="7">
+      <w:start w:val="1"/>
+      <w:numFmt w:val="decimal"/>
+      <w:isLgl/>
+      <w:lvlText w:val="%1.%2.%3.%4.%5.%6.%7.%8"/>
+      <w:lvlJc w:val="left"/>
+      <w:pPr>
+        <w:ind w:left="2520" w:hanging="2160"/>
+      </w:pPr>
+      <w:rPr>
+        <w:rFonts w:hint="default"/>
+      </w:rPr>
+    </w:lvl>
+    <w:lvl w:ilvl="8">
+      <w:start w:val="1"/>
+      <w:numFmt w:val="decimal"/>
+      <w:isLgl/>
+      <w:lvlText w:val="%1.%2.%3.%4.%5.%6.%7.%8.%9"/>
+      <w:lvlJc w:val="left"/>
+      <w:pPr>
+        <w:ind w:left="2520" w:hanging="2160"/>
+      </w:pPr>
+      <w:rPr>
+        <w:rFonts w:hint="default"/>
+      </w:rPr>
+    </w:lvl>
+  </w:abstractNum>
+  <w:num w:numId="1">
+    <w:abstractNumId w:val="0"/>
+  </w:num>
+</w:numbering>
 </file>
 
 <file path=word/styles.xml><?xml version="1.0" encoding="utf-8"?>
@@ -992,6 +1468,21 @@
       </w:tblBorders>
     </w:tblPr>
   </w:style>
+  <w:style w:type="paragraph" w:styleId="ListParagraph">
+    <w:name w:val="List Paragraph"/>
+    <w:basedOn w:val="Normal"/>
+    <w:uiPriority w:val="34"/>
+    <w:qFormat/>
+    <w:rsid w:val="006D7C73"/>
+    <w:pPr>
+      <w:spacing w:after="200" w:line="276" w:lineRule="auto"/>
+      <w:ind w:left="720"/>
+      <w:contextualSpacing/>
+    </w:pPr>
+    <w:rPr>
+      <w:lang w:val="nl-NL"/>
+    </w:rPr>
+  </w:style>
 </w:styles>
 </file>
 
@@ -1254,4 +1745,16 @@
     </a:ext>
   </a:extLst>
 </a:theme>
+</file>
+
+<file path=customXml/item1.xml><?xml version="1.0" encoding="utf-8"?>
+<b:Sources xmlns:b="http://schemas.openxmlformats.org/officeDocument/2006/bibliography" xmlns="http://schemas.openxmlformats.org/officeDocument/2006/bibliography" SelectedStyle="\APASixthEditionOfficeOnline.xsl" StyleName="APA" Version="6"/>
+</file>
+
+<file path=customXml/itemProps1.xml><?xml version="1.0" encoding="utf-8"?>
+<ds:datastoreItem xmlns:ds="http://schemas.openxmlformats.org/officeDocument/2006/customXml" ds:itemID="{263B0F31-56E6-49E0-AACF-595E82E382B7}">
+  <ds:schemaRefs>
+    <ds:schemaRef ds:uri="http://schemas.openxmlformats.org/officeDocument/2006/bibliography"/>
+  </ds:schemaRefs>
+</ds:datastoreItem>
 </file>
--- a/planning enzo/Reflectieverslag Daniel Wezeman.docx
+++ b/planning enzo/Reflectieverslag Daniel Wezeman.docx
@@ -19,7 +19,6 @@
         </w:rPr>
         <w:t xml:space="preserve">Reflectieverslag </w:t>
       </w:r>
-      <w:proofErr w:type="spellStart"/>
       <w:r>
         <w:rPr>
           <w:rFonts w:ascii="Segoe UI" w:hAnsi="Segoe UI" w:cs="Segoe UI"/>
@@ -34,16 +33,7 @@
           <w:b/>
           <w:sz w:val="40"/>
         </w:rPr>
-        <w:t>ier</w:t>
-      </w:r>
-      <w:proofErr w:type="spellEnd"/>
-      <w:r>
-        <w:rPr>
-          <w:rFonts w:ascii="Segoe UI" w:hAnsi="Segoe UI" w:cs="Segoe UI"/>
-          <w:b/>
-          <w:sz w:val="40"/>
-        </w:rPr>
-        <w:t xml:space="preserve"> </w:t>
+        <w:t xml:space="preserve">ier </w:t>
       </w:r>
       <w:r>
         <w:rPr>
@@ -545,78 +535,14 @@
           <w:rFonts w:ascii="Segoe UI" w:hAnsi="Segoe UI" w:cs="Segoe UI"/>
           <w:sz w:val="24"/>
         </w:rPr>
-        <w:t xml:space="preserve">Mijn taken waren de opmaak, navigatiebalk en </w:t>
-      </w:r>
-      <w:proofErr w:type="spellStart"/>
-      <w:r>
-        <w:rPr>
-          <w:rFonts w:ascii="Segoe UI" w:hAnsi="Segoe UI" w:cs="Segoe UI"/>
-          <w:sz w:val="24"/>
-        </w:rPr>
-        <w:t>footer</w:t>
-      </w:r>
-      <w:proofErr w:type="spellEnd"/>
-      <w:r>
-        <w:rPr>
-          <w:rFonts w:ascii="Segoe UI" w:hAnsi="Segoe UI" w:cs="Segoe UI"/>
-          <w:sz w:val="24"/>
-        </w:rPr>
-        <w:t xml:space="preserve">. Ik heb mijn taken gedaan; ik ben vooral veel bezig geweest met de opmaak en heb deze steeds bijgewerkt zodra er een </w:t>
-      </w:r>
-      <w:proofErr w:type="gramStart"/>
-      <w:r>
-        <w:rPr>
-          <w:rFonts w:ascii="Segoe UI" w:hAnsi="Segoe UI" w:cs="Segoe UI"/>
-          <w:sz w:val="24"/>
-        </w:rPr>
-        <w:t>update</w:t>
-      </w:r>
-      <w:proofErr w:type="gramEnd"/>
-      <w:r>
-        <w:rPr>
-          <w:rFonts w:ascii="Segoe UI" w:hAnsi="Segoe UI" w:cs="Segoe UI"/>
-          <w:sz w:val="24"/>
-        </w:rPr>
-        <w:t xml:space="preserve"> was in de inhoud van de pagina’s. Bovendien heb ik een taak van </w:t>
-      </w:r>
-      <w:proofErr w:type="spellStart"/>
-      <w:r>
-        <w:rPr>
-          <w:rFonts w:ascii="Segoe UI" w:hAnsi="Segoe UI" w:cs="Segoe UI"/>
-          <w:sz w:val="24"/>
-        </w:rPr>
-        <w:t>Nino</w:t>
-      </w:r>
-      <w:proofErr w:type="spellEnd"/>
-      <w:r>
-        <w:rPr>
-          <w:rFonts w:ascii="Segoe UI" w:hAnsi="Segoe UI" w:cs="Segoe UI"/>
-          <w:sz w:val="24"/>
-        </w:rPr>
-        <w:t xml:space="preserve"> moeten overnemen en heb ik derhalve de receptenpagina gemaakt. Ook de DNCB-pagina is door mij gemaakt. Ik heb de best</w:t>
-      </w:r>
-      <w:r>
-        <w:rPr>
-          <w:rFonts w:ascii="Segoe UI" w:hAnsi="Segoe UI" w:cs="Segoe UI"/>
-          <w:sz w:val="24"/>
-        </w:rPr>
-        <w:t xml:space="preserve">anden bijgehouden via </w:t>
-      </w:r>
-      <w:proofErr w:type="spellStart"/>
-      <w:r>
-        <w:rPr>
-          <w:rFonts w:ascii="Segoe UI" w:hAnsi="Segoe UI" w:cs="Segoe UI"/>
-          <w:sz w:val="24"/>
-        </w:rPr>
-        <w:t>GitHub</w:t>
-      </w:r>
-      <w:proofErr w:type="spellEnd"/>
-      <w:r>
-        <w:rPr>
-          <w:rFonts w:ascii="Segoe UI" w:hAnsi="Segoe UI" w:cs="Segoe UI"/>
-          <w:sz w:val="24"/>
-        </w:rPr>
-        <w:t xml:space="preserve"> en mijn best gedaan om de groep te begeleiden, ondersteunen en helpen met het schijven van ieders code.</w:t>
+        <w:t>Mijn taken waren de opmaak, navigatiebalk en footer. Ik heb mijn taken gedaan; ik ben vooral veel bezig geweest met de opmaak en heb deze steeds bijgewerkt zodra er een update was in de inhoud van de pagina’s. Bovendien heb ik een taak van Nino moeten overnemen en heb ik derhalve de receptenpagina gemaakt. Ook de DNCB-pagina is door mij gemaakt. Ik heb de best</w:t>
+      </w:r>
+      <w:r>
+        <w:rPr>
+          <w:rFonts w:ascii="Segoe UI" w:hAnsi="Segoe UI" w:cs="Segoe UI"/>
+          <w:sz w:val="24"/>
+        </w:rPr>
+        <w:t>anden bijgehouden via GitHub en mijn best gedaan om de groep te begeleiden, ondersteunen en helpen met het schijven van ieders code.</w:t>
       </w:r>
     </w:p>
     <w:p>
@@ -681,62 +607,39 @@
           <w:rFonts w:ascii="Segoe UI" w:hAnsi="Segoe UI" w:cs="Segoe UI"/>
           <w:sz w:val="24"/>
         </w:rPr>
-        <w:t xml:space="preserve">Helaas lukte het </w:t>
-      </w:r>
-      <w:proofErr w:type="spellStart"/>
-      <w:r>
-        <w:rPr>
-          <w:rFonts w:ascii="Segoe UI" w:hAnsi="Segoe UI" w:cs="Segoe UI"/>
-          <w:sz w:val="24"/>
-        </w:rPr>
-        <w:t>Nino</w:t>
-      </w:r>
-      <w:proofErr w:type="spellEnd"/>
-      <w:r>
-        <w:rPr>
-          <w:rFonts w:ascii="Segoe UI" w:hAnsi="Segoe UI" w:cs="Segoe UI"/>
-          <w:sz w:val="24"/>
-        </w:rPr>
-        <w:t xml:space="preserve"> niet om de deadlines te halen die er voor hem gesteld werden en moesten we hem daarom uit de groep zetten.</w:t>
-      </w:r>
-    </w:p>
-    <w:p>
-      <w:pPr>
-        <w:pStyle w:val="NoSpacing"/>
-        <w:rPr>
-          <w:rFonts w:ascii="Segoe UI" w:hAnsi="Segoe UI" w:cs="Segoe UI"/>
-          <w:b/>
-          <w:sz w:val="24"/>
-        </w:rPr>
-      </w:pPr>
-    </w:p>
-    <w:p>
-      <w:pPr>
-        <w:pStyle w:val="NoSpacing"/>
-        <w:rPr>
-          <w:rFonts w:ascii="Segoe UI" w:hAnsi="Segoe UI" w:cs="Segoe UI"/>
-          <w:b/>
-          <w:sz w:val="24"/>
-        </w:rPr>
-      </w:pPr>
-    </w:p>
-    <w:p>
-      <w:pPr>
-        <w:rPr>
-          <w:rFonts w:ascii="Segoe UI" w:hAnsi="Segoe UI" w:cs="Segoe UI"/>
-          <w:b/>
-          <w:sz w:val="24"/>
-          <w:lang w:val="nl-NL"/>
-        </w:rPr>
-      </w:pPr>
-      <w:r>
-        <w:rPr>
-          <w:rFonts w:ascii="Segoe UI" w:hAnsi="Segoe UI" w:cs="Segoe UI"/>
-          <w:b/>
-          <w:sz w:val="24"/>
-        </w:rPr>
-        <w:br w:type="page"/>
-      </w:r>
+        <w:t>Helaas lukte het Nino niet om de deadlines te halen die er voor hem gesteld werden en moesten we hem daarom uit de groep zetten.</w:t>
+      </w:r>
+      <w:r>
+        <w:rPr>
+          <w:rFonts w:ascii="Segoe UI" w:hAnsi="Segoe UI" w:cs="Segoe UI"/>
+          <w:sz w:val="24"/>
+        </w:rPr>
+        <w:t xml:space="preserve"> Niet iedereen was altijd aanwezig</w:t>
+      </w:r>
+      <w:r>
+        <w:rPr>
+          <w:rFonts w:ascii="Segoe UI" w:hAnsi="Segoe UI" w:cs="Segoe UI"/>
+          <w:sz w:val="24"/>
+        </w:rPr>
+        <w:t xml:space="preserve">. Bovendien ging </w:t>
+      </w:r>
+      <w:r>
+        <w:rPr>
+          <w:rFonts w:ascii="Segoe UI" w:hAnsi="Segoe UI" w:cs="Segoe UI"/>
+          <w:sz w:val="24"/>
+        </w:rPr>
+        <w:t>de communicatie vrij stroef doordat niet iedereen zijn mail regelmatig checkte.</w:t>
+      </w:r>
+    </w:p>
+    <w:p>
+      <w:pPr>
+        <w:pStyle w:val="NoSpacing"/>
+        <w:rPr>
+          <w:rFonts w:ascii="Segoe UI" w:hAnsi="Segoe UI" w:cs="Segoe UI"/>
+          <w:b/>
+          <w:sz w:val="24"/>
+        </w:rPr>
+      </w:pPr>
     </w:p>
     <w:p>
       <w:pPr>
@@ -754,7 +657,15 @@
           <w:sz w:val="24"/>
         </w:rPr>
         <w:lastRenderedPageBreak/>
-        <w:t>Hoe ka</w:t>
+        <w:t>H</w:t>
+      </w:r>
+      <w:r>
+        <w:rPr>
+          <w:rFonts w:ascii="Segoe UI" w:hAnsi="Segoe UI" w:cs="Segoe UI"/>
+          <w:b/>
+          <w:sz w:val="24"/>
+        </w:rPr>
+        <w:t>oe ka</w:t>
       </w:r>
       <w:r>
         <w:rPr>
@@ -771,45 +682,51 @@
           <w:sz w:val="24"/>
         </w:rPr>
         <w:t xml:space="preserve">de </w:t>
+      </w:r>
+      <w:r>
+        <w:rPr>
+          <w:rFonts w:ascii="Segoe UI" w:hAnsi="Segoe UI" w:cs="Segoe UI"/>
+          <w:b/>
+          <w:sz w:val="24"/>
+        </w:rPr>
+        <w:t>toekomst verbeteren</w:t>
+      </w:r>
+      <w:r>
+        <w:rPr>
+          <w:rFonts w:ascii="Segoe UI" w:hAnsi="Segoe UI" w:cs="Segoe UI"/>
+          <w:b/>
+          <w:sz w:val="24"/>
+        </w:rPr>
+        <w:t>?</w:t>
+      </w:r>
+    </w:p>
+    <w:p>
+      <w:pPr>
+        <w:pStyle w:val="NoSpacing"/>
+        <w:rPr>
+          <w:rFonts w:ascii="Segoe UI" w:hAnsi="Segoe UI" w:cs="Segoe UI"/>
+          <w:b/>
+          <w:sz w:val="24"/>
+        </w:rPr>
+      </w:pPr>
+    </w:p>
+    <w:p>
+      <w:pPr>
+        <w:pStyle w:val="NoSpacing"/>
+        <w:rPr>
+          <w:rFonts w:ascii="Segoe UI" w:hAnsi="Segoe UI" w:cs="Segoe UI"/>
+          <w:sz w:val="24"/>
+        </w:rPr>
+      </w:pPr>
+      <w:r>
+        <w:rPr>
+          <w:rFonts w:ascii="Segoe UI" w:hAnsi="Segoe UI" w:cs="Segoe UI"/>
+          <w:sz w:val="24"/>
+        </w:rPr>
+        <w:t>Beter en vaker vergaderen, overleggen en mailtjes sturen.</w:t>
       </w:r>
       <w:bookmarkStart w:id="0" w:name="_GoBack"/>
       <w:bookmarkEnd w:id="0"/>
-      <w:r>
-        <w:rPr>
-          <w:rFonts w:ascii="Segoe UI" w:hAnsi="Segoe UI" w:cs="Segoe UI"/>
-          <w:b/>
-          <w:sz w:val="24"/>
-        </w:rPr>
-        <w:t>toekomst verbeteren</w:t>
-      </w:r>
-      <w:r>
-        <w:rPr>
-          <w:rFonts w:ascii="Segoe UI" w:hAnsi="Segoe UI" w:cs="Segoe UI"/>
-          <w:b/>
-          <w:sz w:val="24"/>
-        </w:rPr>
-        <w:t>?</w:t>
-      </w:r>
-    </w:p>
-    <w:p>
-      <w:pPr>
-        <w:pStyle w:val="NoSpacing"/>
-        <w:rPr>
-          <w:rFonts w:ascii="Segoe UI" w:hAnsi="Segoe UI" w:cs="Segoe UI"/>
-          <w:b/>
-          <w:sz w:val="24"/>
-        </w:rPr>
-      </w:pPr>
-    </w:p>
-    <w:p>
-      <w:pPr>
-        <w:pStyle w:val="NoSpacing"/>
-        <w:rPr>
-          <w:rFonts w:ascii="Segoe UI" w:hAnsi="Segoe UI" w:cs="Segoe UI"/>
-          <w:b/>
-          <w:sz w:val="24"/>
-        </w:rPr>
-      </w:pPr>
     </w:p>
     <w:p>
       <w:pPr>
@@ -872,10 +789,16 @@
         <w:pStyle w:val="NoSpacing"/>
         <w:rPr>
           <w:rFonts w:ascii="Segoe UI" w:hAnsi="Segoe UI" w:cs="Segoe UI"/>
-          <w:b/>
-          <w:sz w:val="24"/>
-        </w:rPr>
-      </w:pPr>
+          <w:sz w:val="24"/>
+        </w:rPr>
+      </w:pPr>
+      <w:r>
+        <w:rPr>
+          <w:rFonts w:ascii="Segoe UI" w:hAnsi="Segoe UI" w:cs="Segoe UI"/>
+          <w:sz w:val="24"/>
+        </w:rPr>
+        <w:t>Ja, het was een fijne groep om mee te werken. Ik ben blij dat Cihan een goede presentatie en een mooie banner en logo kon maken. De sfeer in de groep was goed en we hadden geen ruzie.</w:t>
+      </w:r>
     </w:p>
     <w:sectPr>
       <w:pgSz w:w="11906" w:h="16838"/>
@@ -1752,7 +1675,7 @@
 </file>
 
 <file path=customXml/itemProps1.xml><?xml version="1.0" encoding="utf-8"?>
-<ds:datastoreItem xmlns:ds="http://schemas.openxmlformats.org/officeDocument/2006/customXml" ds:itemID="{263B0F31-56E6-49E0-AACF-595E82E382B7}">
+<ds:datastoreItem xmlns:ds="http://schemas.openxmlformats.org/officeDocument/2006/customXml" ds:itemID="{F4672E60-DFBC-4509-981B-97D80033969A}">
   <ds:schemaRefs>
     <ds:schemaRef ds:uri="http://schemas.openxmlformats.org/officeDocument/2006/bibliography"/>
   </ds:schemaRefs>
